--- a/BIO DATA.docx
+++ b/BIO DATA.docx
@@ -44,6 +44,24 @@
         </w:rPr>
         <w:t>Name: Govarthanan</w:t>
       </w:r>
+      <w:r>
+        <w:rPr>
+          <w:rFonts w:ascii="Times New Roman" w:hAnsi="Times New Roman" w:cs="Times New Roman"/>
+          <w:sz w:val="28"/>
+          <w:szCs w:val="28"/>
+          <w:lang w:val="en-US"/>
+        </w:rPr>
+        <w:t xml:space="preserve"> B </w:t>
+      </w:r>
+      <w:r>
+        <w:rPr>
+          <w:rFonts w:ascii="Times New Roman" w:hAnsi="Times New Roman" w:cs="Times New Roman"/>
+          <w:sz w:val="28"/>
+          <w:szCs w:val="28"/>
+          <w:lang w:val="en-US"/>
+        </w:rPr>
+        <w:t>(B.E)</w:t>
+      </w:r>
     </w:p>
     <w:p>
       <w:pPr>
@@ -150,6 +168,15 @@
           <w:lang w:val="en-US"/>
         </w:rPr>
         <w:t>autix Technogies)</w:t>
+      </w:r>
+      <w:r>
+        <w:rPr>
+          <w:rFonts w:ascii="Times New Roman" w:hAnsi="Times New Roman" w:cs="Times New Roman"/>
+          <w:sz w:val="28"/>
+          <w:szCs w:val="28"/>
+          <w:lang w:val="en-US"/>
+        </w:rPr>
+        <w:t>, Chennai.</w:t>
       </w:r>
       <w:bookmarkStart w:id="0" w:name="_GoBack"/>
       <w:bookmarkEnd w:id="0"/>
@@ -314,7 +341,7 @@
     </w:p>
     <w:sectPr>
       <w:headerReference w:type="default" r:id="rId6"/>
-      <w:pgSz w:w="11906" w:h="16838"/>
+      <w:pgSz w:w="16838" w:h="11906" w:orient="landscape"/>
       <w:pgMar w:top="1440" w:right="1440" w:bottom="1440" w:left="1440" w:header="708" w:footer="708" w:gutter="0"/>
       <w:cols w:space="708"/>
       <w:docGrid w:linePitch="360"/>
